--- a/www.docx
+++ b/www.docx
@@ -3,7 +3,17 @@
 <w:document xmlns:wpc="http://schemas.microsoft.com/office/word/2010/wordprocessingCanvas" xmlns:cx="http://schemas.microsoft.com/office/drawing/2014/chartex" xmlns:cx1="http://schemas.microsoft.com/office/drawing/2015/9/8/chartex" xmlns:cx2="http://schemas.microsoft.com/office/drawing/2015/10/21/chartex" xmlns:cx3="http://schemas.microsoft.com/office/drawing/2016/5/9/chartex" xmlns:cx4="http://schemas.microsoft.com/office/drawing/2016/5/10/chartex" xmlns:cx5="http://schemas.microsoft.com/office/drawing/2016/5/11/chartex" xmlns:cx6="http://schemas.microsoft.com/office/drawing/2016/5/12/chartex" xmlns:cx7="http://schemas.microsoft.com/office/drawing/2016/5/13/chartex" xmlns:cx8="http://schemas.microsoft.com/office/drawing/2016/5/14/chartex" xmlns:mc="http://schemas.openxmlformats.org/markup-compatibility/2006" xmlns:aink="http://schemas.microsoft.com/office/drawing/2016/ink" xmlns:am3d="http://schemas.microsoft.com/office/drawing/2017/model3d" xmlns:o="urn:schemas-microsoft-com:office:office" xmlns:oel="http://schemas.microsoft.com/office/2019/extlst" xmlns:r="http://schemas.openxmlformats.org/officeDocument/2006/relationships" xmlns:m="http://schemas.openxmlformats.org/officeDocument/2006/math" xmlns:v="urn:schemas-microsoft-com:vml" xmlns:wp14="http://schemas.microsoft.com/office/word/2010/wordprocessingDrawing" xmlns:wp="http://schemas.openxmlformats.org/drawingml/2006/wordprocessingDrawing" xmlns:w10="urn:schemas-microsoft-com:office:word" xmlns:w="http://schemas.openxmlformats.org/wordprocessingml/2006/main" xmlns:w14="http://schemas.microsoft.com/office/word/2010/wordml" xmlns:w15="http://schemas.microsoft.com/office/word/2012/wordml" xmlns:w16cex="http://schemas.microsoft.com/office/word/2018/wordml/cex" xmlns:w16cid="http://schemas.microsoft.com/office/word/2016/wordml/cid" xmlns:w16="http://schemas.microsoft.com/office/word/2018/wordml" xmlns:w16sdtdh="http://schemas.microsoft.com/office/word/2020/wordml/sdtdatahash" xmlns:w16se="http://schemas.microsoft.com/office/word/2015/wordml/symex" xmlns:wpg="http://schemas.microsoft.com/office/word/2010/wordprocessingGroup" xmlns:wpi="http://schemas.microsoft.com/office/word/2010/wordprocessingInk" xmlns:wne="http://schemas.microsoft.com/office/word/2006/wordml" xmlns:wps="http://schemas.microsoft.com/office/word/2010/wordprocessingShape" mc:Ignorable="w14 w15 w16se w16cid w16 w16cex w16sdtdh wp14">
   <w:body>
     <w:p>
+      <w:pPr>
+        <w:rPr>
+          <w:b/>
+          <w:bCs/>
+        </w:rPr>
+      </w:pPr>
       <w:r>
+        <w:rPr>
+          <w:b/>
+          <w:bCs/>
+        </w:rPr>
         <w:t>Ejercicio E</w:t>
       </w:r>
     </w:p>
@@ -13,19 +23,9 @@
       </w:r>
     </w:p>
     <w:p>
-      <w:proofErr w:type="spellStart"/>
       <w:r>
-        <w:t>docker</w:t>
+        <w:t>docker run -d -p 8080:80 -v D:\xampp\htdocs\floridaSegundo\docker\examen\jvalienteexam\:/usr/share/nginx/html nginx</w:t>
       </w:r>
-      <w:proofErr w:type="spellEnd"/>
-      <w:r>
-        <w:t xml:space="preserve"> run -d -p 8080:80 -v D:\xampp\htdocs\floridaSegundo\docker\examen\jvalienteexam\:/usr/share/nginx/html </w:t>
-      </w:r>
-      <w:proofErr w:type="spellStart"/>
-      <w:r>
-        <w:t>nginx</w:t>
-      </w:r>
-      <w:proofErr w:type="spellEnd"/>
     </w:p>
     <w:p>
       <w:r>
@@ -33,34 +33,77 @@
       </w:r>
     </w:p>
     <w:p>
-      <w:proofErr w:type="spellStart"/>
       <w:r>
-        <w:t>rename</w:t>
-      </w:r>
-      <w:proofErr w:type="spellEnd"/>
-      <w:r>
-        <w:t xml:space="preserve"> </w:t>
-      </w:r>
-      <w:proofErr w:type="spellStart"/>
-      <w:r>
-        <w:t>wonderful_moore</w:t>
-      </w:r>
-      <w:proofErr w:type="spellEnd"/>
-      <w:r>
-        <w:t xml:space="preserve"> www</w:t>
+        <w:t>rename wonderful_moore www</w:t>
       </w:r>
     </w:p>
     <w:p>
       <w:r>
-        <w:t>Me daba error al ejecutar --</w:t>
+        <w:t>Me daba error al ejecutar --name dentro del primer comando</w:t>
       </w:r>
-      <w:proofErr w:type="spellStart"/>
+    </w:p>
+    <w:p/>
+    <w:p>
+      <w:pPr>
+        <w:rPr>
+          <w:b/>
+          <w:bCs/>
+        </w:rPr>
+      </w:pPr>
       <w:r>
-        <w:t>name</w:t>
+        <w:rPr>
+          <w:b/>
+          <w:bCs/>
+        </w:rPr>
+        <w:t>EJERCICIO F</w:t>
       </w:r>
-      <w:proofErr w:type="spellEnd"/>
+    </w:p>
+    <w:p>
+      <w:pPr>
+        <w:rPr>
+          <w:b/>
+          <w:bCs/>
+        </w:rPr>
+      </w:pPr>
       <w:r>
-        <w:t xml:space="preserve"> dentro del primer comando</w:t>
+        <w:rPr>
+          <w:noProof/>
+        </w:rPr>
+        <w:drawing>
+          <wp:inline distT="0" distB="0" distL="0" distR="0" wp14:anchorId="6860C80D" wp14:editId="2F5D6615">
+            <wp:extent cx="5400040" cy="2009140"/>
+            <wp:effectExtent l="0" t="0" r="0" b="0"/>
+            <wp:docPr id="1" name="Imagen 1" descr="Interfaz de usuario gráfica, Texto, Aplicación&#10;&#10;Descripción generada automáticamente"/>
+            <wp:cNvGraphicFramePr>
+              <a:graphicFrameLocks xmlns:a="http://schemas.openxmlformats.org/drawingml/2006/main" noChangeAspect="1"/>
+            </wp:cNvGraphicFramePr>
+            <a:graphic xmlns:a="http://schemas.openxmlformats.org/drawingml/2006/main">
+              <a:graphicData uri="http://schemas.openxmlformats.org/drawingml/2006/picture">
+                <pic:pic xmlns:pic="http://schemas.openxmlformats.org/drawingml/2006/picture">
+                  <pic:nvPicPr>
+                    <pic:cNvPr id="1" name="Imagen 1" descr="Interfaz de usuario gráfica, Texto, Aplicación&#10;&#10;Descripción generada automáticamente"/>
+                    <pic:cNvPicPr/>
+                  </pic:nvPicPr>
+                  <pic:blipFill>
+                    <a:blip r:embed="rId4"/>
+                    <a:stretch>
+                      <a:fillRect/>
+                    </a:stretch>
+                  </pic:blipFill>
+                  <pic:spPr>
+                    <a:xfrm>
+                      <a:off x="0" y="0"/>
+                      <a:ext cx="5400040" cy="2009140"/>
+                    </a:xfrm>
+                    <a:prstGeom prst="rect">
+                      <a:avLst/>
+                    </a:prstGeom>
+                  </pic:spPr>
+                </pic:pic>
+              </a:graphicData>
+            </a:graphic>
+          </wp:inline>
+        </w:drawing>
       </w:r>
     </w:p>
     <w:p/>

--- a/www.docx
+++ b/www.docx
@@ -104,6 +104,74 @@
             </a:graphic>
           </wp:inline>
         </w:drawing>
+      </w:r>
+    </w:p>
+    <w:p>
+      <w:pPr>
+        <w:rPr>
+          <w:b/>
+          <w:bCs/>
+        </w:rPr>
+      </w:pPr>
+      <w:r>
+        <w:rPr>
+          <w:b/>
+          <w:bCs/>
+        </w:rPr>
+        <w:t>EJERCICIO J</w:t>
+      </w:r>
+    </w:p>
+    <w:p>
+      <w:pPr>
+        <w:rPr>
+          <w:b/>
+          <w:bCs/>
+        </w:rPr>
+      </w:pPr>
+      <w:r>
+        <w:rPr>
+          <w:noProof/>
+        </w:rPr>
+        <w:drawing>
+          <wp:inline distT="0" distB="0" distL="0" distR="0" wp14:anchorId="0CA3DE6B" wp14:editId="2160D633">
+            <wp:extent cx="5400040" cy="1043940"/>
+            <wp:effectExtent l="0" t="0" r="0" b="3810"/>
+            <wp:docPr id="2" name="Imagen 2" descr="Interfaz de usuario gráfica, Aplicación&#10;&#10;Descripción generada automáticamente"/>
+            <wp:cNvGraphicFramePr>
+              <a:graphicFrameLocks xmlns:a="http://schemas.openxmlformats.org/drawingml/2006/main" noChangeAspect="1"/>
+            </wp:cNvGraphicFramePr>
+            <a:graphic xmlns:a="http://schemas.openxmlformats.org/drawingml/2006/main">
+              <a:graphicData uri="http://schemas.openxmlformats.org/drawingml/2006/picture">
+                <pic:pic xmlns:pic="http://schemas.openxmlformats.org/drawingml/2006/picture">
+                  <pic:nvPicPr>
+                    <pic:cNvPr id="2" name="Imagen 2" descr="Interfaz de usuario gráfica, Aplicación&#10;&#10;Descripción generada automáticamente"/>
+                    <pic:cNvPicPr/>
+                  </pic:nvPicPr>
+                  <pic:blipFill>
+                    <a:blip r:embed="rId5"/>
+                    <a:stretch>
+                      <a:fillRect/>
+                    </a:stretch>
+                  </pic:blipFill>
+                  <pic:spPr>
+                    <a:xfrm>
+                      <a:off x="0" y="0"/>
+                      <a:ext cx="5400040" cy="1043940"/>
+                    </a:xfrm>
+                    <a:prstGeom prst="rect">
+                      <a:avLst/>
+                    </a:prstGeom>
+                  </pic:spPr>
+                </pic:pic>
+              </a:graphicData>
+            </a:graphic>
+          </wp:inline>
+        </w:drawing>
+      </w:r>
+    </w:p>
+    <w:p>
+      <w:r>
+        <w:t>Lo he creado en el puerto 3307 porque el 3306 me daba conflicto</w:t>
       </w:r>
     </w:p>
     <w:p/>
@@ -242,6 +310,7 @@
     <w:lsdException w:name="HTML Sample" w:semiHidden="1" w:unhideWhenUsed="1"/>
     <w:lsdException w:name="HTML Typewriter" w:semiHidden="1" w:unhideWhenUsed="1"/>
     <w:lsdException w:name="HTML Variable" w:semiHidden="1" w:unhideWhenUsed="1"/>
+    <w:lsdException w:name="Normal Table" w:semiHidden="1" w:unhideWhenUsed="1"/>
     <w:lsdException w:name="annotation subject" w:semiHidden="1" w:unhideWhenUsed="1"/>
     <w:lsdException w:name="No List" w:semiHidden="1" w:unhideWhenUsed="1"/>
     <w:lsdException w:name="Outline List 1" w:semiHidden="1" w:unhideWhenUsed="1"/>
@@ -288,8 +357,10 @@
     <w:lsdException w:name="Table Subtle 2" w:semiHidden="1" w:unhideWhenUsed="1"/>
     <w:lsdException w:name="Table Web 1" w:semiHidden="1" w:unhideWhenUsed="1"/>
     <w:lsdException w:name="Table Web 2" w:semiHidden="1" w:unhideWhenUsed="1"/>
+    <w:lsdException w:name="Table Web 3" w:semiHidden="1" w:unhideWhenUsed="1"/>
     <w:lsdException w:name="Balloon Text" w:semiHidden="1" w:unhideWhenUsed="1"/>
     <w:lsdException w:name="Table Grid" w:uiPriority="39"/>
+    <w:lsdException w:name="Table Theme" w:semiHidden="1" w:unhideWhenUsed="1"/>
     <w:lsdException w:name="Placeholder Text" w:semiHidden="1"/>
     <w:lsdException w:name="No Spacing" w:uiPriority="1" w:qFormat="1"/>
     <w:lsdException w:name="Light Shading" w:uiPriority="60"/>

--- a/www.docx
+++ b/www.docx
@@ -23,9 +23,19 @@
       </w:r>
     </w:p>
     <w:p>
-      <w:r>
-        <w:t>docker run -d -p 8080:80 -v D:\xampp\htdocs\floridaSegundo\docker\examen\jvalienteexam\:/usr/share/nginx/html nginx</w:t>
-      </w:r>
+      <w:proofErr w:type="spellStart"/>
+      <w:r>
+        <w:t>docker</w:t>
+      </w:r>
+      <w:proofErr w:type="spellEnd"/>
+      <w:r>
+        <w:t xml:space="preserve"> run -d -p 8080:80 -v D:\xampp\htdocs\floridaSegundo\docker\examen\jvalienteexam\:/usr/share/nginx/html </w:t>
+      </w:r>
+      <w:proofErr w:type="spellStart"/>
+      <w:r>
+        <w:t>nginx</w:t>
+      </w:r>
+      <w:proofErr w:type="spellEnd"/>
     </w:p>
     <w:p>
       <w:r>
@@ -33,13 +43,34 @@
       </w:r>
     </w:p>
     <w:p>
-      <w:r>
-        <w:t>rename wonderful_moore www</w:t>
-      </w:r>
-    </w:p>
-    <w:p>
-      <w:r>
-        <w:t>Me daba error al ejecutar --name dentro del primer comando</w:t>
+      <w:proofErr w:type="spellStart"/>
+      <w:r>
+        <w:t>rename</w:t>
+      </w:r>
+      <w:proofErr w:type="spellEnd"/>
+      <w:r>
+        <w:t xml:space="preserve"> </w:t>
+      </w:r>
+      <w:proofErr w:type="spellStart"/>
+      <w:r>
+        <w:t>wonderful_moore</w:t>
+      </w:r>
+      <w:proofErr w:type="spellEnd"/>
+      <w:r>
+        <w:t xml:space="preserve"> www</w:t>
+      </w:r>
+    </w:p>
+    <w:p>
+      <w:r>
+        <w:t>Me daba error al ejecutar --</w:t>
+      </w:r>
+      <w:proofErr w:type="spellStart"/>
+      <w:r>
+        <w:t>name</w:t>
+      </w:r>
+      <w:proofErr w:type="spellEnd"/>
+      <w:r>
+        <w:t xml:space="preserve"> dentro del primer comando</w:t>
       </w:r>
     </w:p>
     <w:p/>
@@ -70,9 +101,9 @@
           <w:noProof/>
         </w:rPr>
         <w:drawing>
-          <wp:inline distT="0" distB="0" distL="0" distR="0" wp14:anchorId="6860C80D" wp14:editId="2F5D6615">
-            <wp:extent cx="5400040" cy="2009140"/>
-            <wp:effectExtent l="0" t="0" r="0" b="0"/>
+          <wp:inline distT="0" distB="0" distL="0" distR="0" wp14:anchorId="6860C80D" wp14:editId="23FA76FD">
+            <wp:extent cx="4564380" cy="1698224"/>
+            <wp:effectExtent l="0" t="0" r="7620" b="0"/>
             <wp:docPr id="1" name="Imagen 1" descr="Interfaz de usuario gráfica, Texto, Aplicación&#10;&#10;Descripción generada automáticamente"/>
             <wp:cNvGraphicFramePr>
               <a:graphicFrameLocks xmlns:a="http://schemas.openxmlformats.org/drawingml/2006/main" noChangeAspect="1"/>
@@ -93,7 +124,7 @@
                   <pic:spPr>
                     <a:xfrm>
                       <a:off x="0" y="0"/>
-                      <a:ext cx="5400040" cy="2009140"/>
+                      <a:ext cx="4567541" cy="1699400"/>
                     </a:xfrm>
                     <a:prstGeom prst="rect">
                       <a:avLst/>
@@ -133,9 +164,9 @@
           <w:noProof/>
         </w:rPr>
         <w:drawing>
-          <wp:inline distT="0" distB="0" distL="0" distR="0" wp14:anchorId="0CA3DE6B" wp14:editId="2160D633">
-            <wp:extent cx="5400040" cy="1043940"/>
-            <wp:effectExtent l="0" t="0" r="0" b="3810"/>
+          <wp:inline distT="0" distB="0" distL="0" distR="0" wp14:anchorId="0CA3DE6B" wp14:editId="319F0BFA">
+            <wp:extent cx="5439457" cy="1051560"/>
+            <wp:effectExtent l="0" t="0" r="8890" b="0"/>
             <wp:docPr id="2" name="Imagen 2" descr="Interfaz de usuario gráfica, Aplicación&#10;&#10;Descripción generada automáticamente"/>
             <wp:cNvGraphicFramePr>
               <a:graphicFrameLocks xmlns:a="http://schemas.openxmlformats.org/drawingml/2006/main" noChangeAspect="1"/>
@@ -156,7 +187,7 @@
                   <pic:spPr>
                     <a:xfrm>
                       <a:off x="0" y="0"/>
-                      <a:ext cx="5400040" cy="1043940"/>
+                      <a:ext cx="5554747" cy="1073848"/>
                     </a:xfrm>
                     <a:prstGeom prst="rect">
                       <a:avLst/>
@@ -175,6 +206,90 @@
       </w:r>
     </w:p>
     <w:p/>
+    <w:p>
+      <w:r>
+        <w:rPr>
+          <w:noProof/>
+        </w:rPr>
+        <w:drawing>
+          <wp:inline distT="0" distB="0" distL="0" distR="0" wp14:anchorId="777FEF26" wp14:editId="76200FE6">
+            <wp:extent cx="5400040" cy="490220"/>
+            <wp:effectExtent l="0" t="0" r="0" b="5080"/>
+            <wp:docPr id="4" name="Imagen 4"/>
+            <wp:cNvGraphicFramePr>
+              <a:graphicFrameLocks xmlns:a="http://schemas.openxmlformats.org/drawingml/2006/main" noChangeAspect="1"/>
+            </wp:cNvGraphicFramePr>
+            <a:graphic xmlns:a="http://schemas.openxmlformats.org/drawingml/2006/main">
+              <a:graphicData uri="http://schemas.openxmlformats.org/drawingml/2006/picture">
+                <pic:pic xmlns:pic="http://schemas.openxmlformats.org/drawingml/2006/picture">
+                  <pic:nvPicPr>
+                    <pic:cNvPr id="1" name=""/>
+                    <pic:cNvPicPr/>
+                  </pic:nvPicPr>
+                  <pic:blipFill>
+                    <a:blip r:embed="rId6"/>
+                    <a:stretch>
+                      <a:fillRect/>
+                    </a:stretch>
+                  </pic:blipFill>
+                  <pic:spPr>
+                    <a:xfrm>
+                      <a:off x="0" y="0"/>
+                      <a:ext cx="5400040" cy="490220"/>
+                    </a:xfrm>
+                    <a:prstGeom prst="rect">
+                      <a:avLst/>
+                    </a:prstGeom>
+                  </pic:spPr>
+                </pic:pic>
+              </a:graphicData>
+            </a:graphic>
+          </wp:inline>
+        </w:drawing>
+      </w:r>
+    </w:p>
+    <w:p>
+      <w:r>
+        <w:rPr>
+          <w:noProof/>
+        </w:rPr>
+        <w:drawing>
+          <wp:inline distT="0" distB="0" distL="0" distR="0" wp14:anchorId="524E1D53" wp14:editId="2F27EC13">
+            <wp:extent cx="2491740" cy="1547110"/>
+            <wp:effectExtent l="0" t="0" r="3810" b="0"/>
+            <wp:docPr id="3" name="Imagen 3" descr="Texto&#10;&#10;Descripción generada automáticamente"/>
+            <wp:cNvGraphicFramePr>
+              <a:graphicFrameLocks xmlns:a="http://schemas.openxmlformats.org/drawingml/2006/main" noChangeAspect="1"/>
+            </wp:cNvGraphicFramePr>
+            <a:graphic xmlns:a="http://schemas.openxmlformats.org/drawingml/2006/main">
+              <a:graphicData uri="http://schemas.openxmlformats.org/drawingml/2006/picture">
+                <pic:pic xmlns:pic="http://schemas.openxmlformats.org/drawingml/2006/picture">
+                  <pic:nvPicPr>
+                    <pic:cNvPr id="3" name="Imagen 3" descr="Texto&#10;&#10;Descripción generada automáticamente"/>
+                    <pic:cNvPicPr/>
+                  </pic:nvPicPr>
+                  <pic:blipFill>
+                    <a:blip r:embed="rId7"/>
+                    <a:stretch>
+                      <a:fillRect/>
+                    </a:stretch>
+                  </pic:blipFill>
+                  <pic:spPr>
+                    <a:xfrm>
+                      <a:off x="0" y="0"/>
+                      <a:ext cx="2494462" cy="1548800"/>
+                    </a:xfrm>
+                    <a:prstGeom prst="rect">
+                      <a:avLst/>
+                    </a:prstGeom>
+                  </pic:spPr>
+                </pic:pic>
+              </a:graphicData>
+            </a:graphic>
+          </wp:inline>
+        </w:drawing>
+      </w:r>
+    </w:p>
     <w:p/>
     <w:p/>
     <w:sectPr>

--- a/www.docx
+++ b/www.docx
@@ -23,19 +23,9 @@
       </w:r>
     </w:p>
     <w:p>
-      <w:proofErr w:type="spellStart"/>
-      <w:r>
-        <w:t>docker</w:t>
-      </w:r>
-      <w:proofErr w:type="spellEnd"/>
-      <w:r>
-        <w:t xml:space="preserve"> run -d -p 8080:80 -v D:\xampp\htdocs\floridaSegundo\docker\examen\jvalienteexam\:/usr/share/nginx/html </w:t>
-      </w:r>
-      <w:proofErr w:type="spellStart"/>
-      <w:r>
-        <w:t>nginx</w:t>
-      </w:r>
-      <w:proofErr w:type="spellEnd"/>
+      <w:r>
+        <w:t>docker run -d -p 8080:80 -v D:\xampp\htdocs\floridaSegundo\docker\examen\jvalienteexam\:/usr/share/nginx/html nginx</w:t>
+      </w:r>
     </w:p>
     <w:p>
       <w:r>
@@ -43,34 +33,13 @@
       </w:r>
     </w:p>
     <w:p>
-      <w:proofErr w:type="spellStart"/>
-      <w:r>
-        <w:t>rename</w:t>
-      </w:r>
-      <w:proofErr w:type="spellEnd"/>
-      <w:r>
-        <w:t xml:space="preserve"> </w:t>
-      </w:r>
-      <w:proofErr w:type="spellStart"/>
-      <w:r>
-        <w:t>wonderful_moore</w:t>
-      </w:r>
-      <w:proofErr w:type="spellEnd"/>
-      <w:r>
-        <w:t xml:space="preserve"> www</w:t>
-      </w:r>
-    </w:p>
-    <w:p>
-      <w:r>
-        <w:t>Me daba error al ejecutar --</w:t>
-      </w:r>
-      <w:proofErr w:type="spellStart"/>
-      <w:r>
-        <w:t>name</w:t>
-      </w:r>
-      <w:proofErr w:type="spellEnd"/>
-      <w:r>
-        <w:t xml:space="preserve"> dentro del primer comando</w:t>
+      <w:r>
+        <w:t>rename wonderful_moore www</w:t>
+      </w:r>
+    </w:p>
+    <w:p>
+      <w:r>
+        <w:t>Me daba error al ejecutar --name dentro del primer comando</w:t>
       </w:r>
     </w:p>
     <w:p/>
@@ -291,7 +260,69 @@
       </w:r>
     </w:p>
     <w:p/>
-    <w:p/>
+    <w:p>
+      <w:pPr>
+        <w:rPr>
+          <w:b/>
+          <w:bCs/>
+        </w:rPr>
+      </w:pPr>
+      <w:r>
+        <w:rPr>
+          <w:b/>
+          <w:bCs/>
+        </w:rPr>
+        <w:t>ENTRADA A PHPMYADMIN</w:t>
+      </w:r>
+    </w:p>
+    <w:p>
+      <w:pPr>
+        <w:rPr>
+          <w:b/>
+          <w:bCs/>
+        </w:rPr>
+      </w:pPr>
+      <w:r>
+        <w:rPr>
+          <w:noProof/>
+        </w:rPr>
+        <w:drawing>
+          <wp:inline distT="0" distB="0" distL="0" distR="0" wp14:anchorId="17B9F869" wp14:editId="1806168A">
+            <wp:extent cx="5400040" cy="3036570"/>
+            <wp:effectExtent l="0" t="0" r="0" b="0"/>
+            <wp:docPr id="5" name="Imagen 5" descr="Interfaz de usuario gráfica, Texto, Aplicación, Correo electrónico&#10;&#10;Descripción generada automáticamente"/>
+            <wp:cNvGraphicFramePr>
+              <a:graphicFrameLocks xmlns:a="http://schemas.openxmlformats.org/drawingml/2006/main" noChangeAspect="1"/>
+            </wp:cNvGraphicFramePr>
+            <a:graphic xmlns:a="http://schemas.openxmlformats.org/drawingml/2006/main">
+              <a:graphicData uri="http://schemas.openxmlformats.org/drawingml/2006/picture">
+                <pic:pic xmlns:pic="http://schemas.openxmlformats.org/drawingml/2006/picture">
+                  <pic:nvPicPr>
+                    <pic:cNvPr id="5" name="Imagen 5" descr="Interfaz de usuario gráfica, Texto, Aplicación, Correo electrónico&#10;&#10;Descripción generada automáticamente"/>
+                    <pic:cNvPicPr/>
+                  </pic:nvPicPr>
+                  <pic:blipFill>
+                    <a:blip r:embed="rId8"/>
+                    <a:stretch>
+                      <a:fillRect/>
+                    </a:stretch>
+                  </pic:blipFill>
+                  <pic:spPr>
+                    <a:xfrm>
+                      <a:off x="0" y="0"/>
+                      <a:ext cx="5400040" cy="3036570"/>
+                    </a:xfrm>
+                    <a:prstGeom prst="rect">
+                      <a:avLst/>
+                    </a:prstGeom>
+                  </pic:spPr>
+                </pic:pic>
+              </a:graphicData>
+            </a:graphic>
+          </wp:inline>
+        </w:drawing>
+      </w:r>
+    </w:p>
     <w:sectPr>
       <w:pgSz w:w="11906" w:h="16838"/>
       <w:pgMar w:top="1417" w:right="1701" w:bottom="1417" w:left="1701" w:header="708" w:footer="708" w:gutter="0"/>
